--- a/LM.docx
+++ b/LM.docx
@@ -202,14 +202,11 @@
     <w:p>
       <w:pPr>
         <w:pStyle w:val="Titre"/>
-        <w:spacing w:before="69" w:line="306" w:lineRule="exact"/>
-        <w:ind w:firstLine="0"/>
-      </w:pPr>
-      <w:r>
-        <w:rPr>
-          <w:w w:val="110"/>
-        </w:rPr>
-        <w:t>…</w:t>
+        <w:spacing w:line="213" w:lineRule="auto"/>
+        <w:ind w:left="6554" w:right="301"/>
+      </w:pPr>
+      <w:r>
+        <w:t>[…]</w:t>
       </w:r>
     </w:p>
     <w:p>
@@ -217,36 +214,50 @@
         <w:pStyle w:val="Titre"/>
         <w:spacing w:line="213" w:lineRule="auto"/>
         <w:ind w:left="6554" w:right="301"/>
-      </w:pPr>
-      <w:r>
-        <w:rPr>
-          <w:w w:val="110"/>
-        </w:rPr>
-        <w:t>…,</w:t>
+        <w:rPr>
+          <w:lang w:val="en-US"/>
+        </w:rPr>
+      </w:pPr>
+      <w:r>
+        <w:t>[…</w:t>
+      </w:r>
+      <w:r>
+        <w:t>],</w:t>
       </w:r>
       <w:r>
         <w:rPr>
           <w:spacing w:val="21"/>
           <w:w w:val="110"/>
+          <w:lang w:val="en-US"/>
         </w:rPr>
         <w:t xml:space="preserve"> </w:t>
       </w:r>
       <w:r>
         <w:rPr>
           <w:w w:val="110"/>
+          <w:lang w:val="en-US"/>
         </w:rPr>
         <w:t>101</w:t>
+      </w:r>
+      <w:r>
+        <w:rPr>
+          <w:w w:val="110"/>
+          <w:lang w:val="en-US"/>
+        </w:rPr>
+        <w:t xml:space="preserve"> </w:t>
       </w:r>
       <w:r>
         <w:rPr>
           <w:spacing w:val="-63"/>
           <w:w w:val="110"/>
+          <w:lang w:val="en-US"/>
         </w:rPr>
         <w:t xml:space="preserve"> </w:t>
       </w:r>
       <w:r>
         <w:rPr>
           <w:w w:val="110"/>
+          <w:lang w:val="en-US"/>
         </w:rPr>
         <w:t>Antananarivo,</w:t>
       </w:r>
@@ -254,12 +265,14 @@
         <w:rPr>
           <w:spacing w:val="4"/>
           <w:w w:val="110"/>
+          <w:lang w:val="en-US"/>
         </w:rPr>
         <w:t xml:space="preserve"> </w:t>
       </w:r>
       <w:r>
         <w:rPr>
           <w:w w:val="110"/>
+          <w:lang w:val="en-US"/>
         </w:rPr>
         <w:t>Madagascar</w:t>
       </w:r>
@@ -272,6 +285,7 @@
           <w:rFonts w:ascii="Palatino Linotype"/>
           <w:b/>
           <w:sz w:val="21"/>
+          <w:lang w:val="en-US"/>
         </w:rPr>
       </w:pPr>
     </w:p>
@@ -340,7 +354,10 @@
         <w:t xml:space="preserve">Objet : </w:t>
       </w:r>
       <w:r>
-        <w:t>Candidature au poste …</w:t>
+        <w:t>Candidature au poste</w:t>
+      </w:r>
+      <w:r>
+        <w:t xml:space="preserve"> […]</w:t>
       </w:r>
     </w:p>
     <w:p>
@@ -395,7 +412,13 @@
         <w:jc w:val="both"/>
       </w:pPr>
       <w:r>
-        <w:t>Par ailleurs, comme l'indique mon CV joint à cette lettre de motivation, mon parcours extra-scolaire m'a permis de renforcer les compétences indispensables dans le domaine de l'informatique et d'acquérir une solide expérience...</w:t>
+        <w:t>Par ailleurs, comme l'indique mon CV joint à cette lettre de motivation, mon parcours extra-scolaire m'a permis de renforcer les compétences indispensables dans le domaine de l'informatique et d'acquérir une solide expérience</w:t>
+      </w:r>
+      <w:r>
+        <w:t xml:space="preserve"> </w:t>
+      </w:r>
+      <w:r>
+        <w:t>[…]</w:t>
       </w:r>
     </w:p>
     <w:p>
